--- a/download/Ras Al Khaimah/Discovery/Shimal.docx
+++ b/download/Ras Al Khaimah/Discovery/Shimal.docx
@@ -214,7 +214,7 @@
         <w:rPr>
           <w:rtl w:val="0"/>
         </w:rPr>
-        <w:t xml:space="preserve">Open from Sunday to Thursday at 7 PM to 11 PM and Friday to Saturday from 12:30 PM to 3 PM &amp; 7 PM to 11 PM</w:t>
+        <w:t xml:space="preserve">6:00 AM to 6:00 PM</w:t>
       </w:r>
       <w:r>
         <w:rPr>
